--- a/Documentation/system/Test Readiness Plan.docx
+++ b/Documentation/system/Test Readiness Plan.docx
@@ -814,8 +814,6 @@
                                   </w:rPr>
                                   <w:t>9</w:t>
                                 </w:r>
-                                <w:bookmarkStart w:id="1" w:name="_GoBack"/>
-                                <w:bookmarkEnd w:id="1"/>
                                 <w:r>
                                   <w:rPr>
                                     <w:b/>
@@ -987,115 +985,6 @@
                                   <w:t xml:space="preserve"> </w:t>
                                 </w:r>
                               </w:p>
-                              <w:p>
-                                <w:pPr>
-                                  <w:autoSpaceDE w:val="0"/>
-                                  <w:autoSpaceDN w:val="0"/>
-                                  <w:adjustRightInd w:val="0"/>
-                                  <w:rPr>
-                                    <w:rFonts w:ascii="Arial" w:eastAsiaTheme="minorEastAsia" w:hAnsi="Arial" w:cs="Arial"/>
-                                    <w:sz w:val="16"/>
-                                    <w:szCs w:val="16"/>
-                                    <w:lang w:eastAsia="ja-JP"/>
-                                  </w:rPr>
-                                </w:pPr>
-                                <w:r>
-                                  <w:rPr>
-                                    <w:rFonts w:ascii="Arial" w:eastAsiaTheme="minorEastAsia" w:hAnsi="Arial" w:cs="Arial"/>
-                                    <w:sz w:val="16"/>
-                                    <w:szCs w:val="16"/>
-                                    <w:lang w:eastAsia="ja-JP"/>
-                                  </w:rPr>
-                                  <w:t>WARNING: This document contains technical data whose export is restricted by the Arms</w:t>
-                                </w:r>
-                              </w:p>
-                              <w:p>
-                                <w:pPr>
-                                  <w:autoSpaceDE w:val="0"/>
-                                  <w:autoSpaceDN w:val="0"/>
-                                  <w:adjustRightInd w:val="0"/>
-                                  <w:rPr>
-                                    <w:rFonts w:ascii="Arial" w:eastAsiaTheme="minorEastAsia" w:hAnsi="Arial" w:cs="Arial"/>
-                                    <w:sz w:val="16"/>
-                                    <w:szCs w:val="16"/>
-                                    <w:lang w:eastAsia="ja-JP"/>
-                                  </w:rPr>
-                                </w:pPr>
-                                <w:r>
-                                  <w:rPr>
-                                    <w:rFonts w:ascii="Arial" w:eastAsiaTheme="minorEastAsia" w:hAnsi="Arial" w:cs="Arial"/>
-                                    <w:sz w:val="16"/>
-                                    <w:szCs w:val="16"/>
-                                    <w:lang w:eastAsia="ja-JP"/>
-                                  </w:rPr>
-                                  <w:t>Export Control Act (Title 22, U.S.C., sec. 2751, et seq.) or the Export Administration Act of</w:t>
-                                </w:r>
-                              </w:p>
-                              <w:p>
-                                <w:pPr>
-                                  <w:autoSpaceDE w:val="0"/>
-                                  <w:autoSpaceDN w:val="0"/>
-                                  <w:adjustRightInd w:val="0"/>
-                                  <w:rPr>
-                                    <w:rFonts w:ascii="Arial" w:eastAsiaTheme="minorEastAsia" w:hAnsi="Arial" w:cs="Arial"/>
-                                    <w:sz w:val="16"/>
-                                    <w:szCs w:val="16"/>
-                                    <w:lang w:eastAsia="ja-JP"/>
-                                  </w:rPr>
-                                </w:pPr>
-                                <w:r>
-                                  <w:rPr>
-                                    <w:rFonts w:ascii="Arial" w:eastAsiaTheme="minorEastAsia" w:hAnsi="Arial" w:cs="Arial"/>
-                                    <w:sz w:val="16"/>
-                                    <w:szCs w:val="16"/>
-                                    <w:lang w:eastAsia="ja-JP"/>
-                                  </w:rPr>
-                                  <w:t>1979, as amended, Title 50, U.S.C., App. 2401 et seq. Violation of these export laws are</w:t>
-                                </w:r>
-                              </w:p>
-                              <w:p>
-                                <w:pPr>
-                                  <w:autoSpaceDE w:val="0"/>
-                                  <w:autoSpaceDN w:val="0"/>
-                                  <w:adjustRightInd w:val="0"/>
-                                  <w:rPr>
-                                    <w:rFonts w:ascii="Arial" w:eastAsiaTheme="minorEastAsia" w:hAnsi="Arial" w:cs="Arial"/>
-                                    <w:sz w:val="16"/>
-                                    <w:szCs w:val="16"/>
-                                    <w:lang w:eastAsia="ja-JP"/>
-                                  </w:rPr>
-                                </w:pPr>
-                                <w:r>
-                                  <w:rPr>
-                                    <w:rFonts w:ascii="Arial" w:eastAsiaTheme="minorEastAsia" w:hAnsi="Arial" w:cs="Arial"/>
-                                    <w:sz w:val="16"/>
-                                    <w:szCs w:val="16"/>
-                                    <w:lang w:eastAsia="ja-JP"/>
-                                  </w:rPr>
-                                  <w:t>subject to severe criminal penalties. Disseminate in accordance with the provisions of DoD</w:t>
-                                </w:r>
-                              </w:p>
-                              <w:p>
-                                <w:pPr>
-                                  <w:autoSpaceDE w:val="0"/>
-                                  <w:autoSpaceDN w:val="0"/>
-                                  <w:adjustRightInd w:val="0"/>
-                                  <w:rPr>
-                                    <w:color w:val="595959" w:themeColor="text1" w:themeTint="A6"/>
-                                    <w:sz w:val="28"/>
-                                    <w:szCs w:val="28"/>
-                                  </w:rPr>
-                                </w:pPr>
-                                <w:r>
-                                  <w:rPr>
-                                    <w:rFonts w:ascii="Arial" w:eastAsiaTheme="minorEastAsia" w:hAnsi="Arial" w:cs="Arial"/>
-                                    <w:sz w:val="16"/>
-                                    <w:szCs w:val="16"/>
-                                    <w:lang w:eastAsia="ja-JP"/>
-                                  </w:rPr>
-                                  <w:t>Directive 5230.25.</w:t>
-                                </w:r>
-                              </w:p>
                             </w:txbxContent>
                           </wps:txbx>
                           <wps:bodyPr lIns="1600200" tIns="0" rIns="685800" bIns="0">
@@ -1151,8 +1040,6 @@
                             </w:rPr>
                             <w:t>9</w:t>
                           </w:r>
-                          <w:bookmarkStart w:id="2" w:name="_GoBack"/>
-                          <w:bookmarkEnd w:id="2"/>
                           <w:r>
                             <w:rPr>
                               <w:b/>
@@ -1322,115 +1209,6 @@
                               <w:lang w:eastAsia="ja-JP"/>
                             </w:rPr>
                             <w:t xml:space="preserve"> </w:t>
-                          </w:r>
-                        </w:p>
-                        <w:p>
-                          <w:pPr>
-                            <w:autoSpaceDE w:val="0"/>
-                            <w:autoSpaceDN w:val="0"/>
-                            <w:adjustRightInd w:val="0"/>
-                            <w:rPr>
-                              <w:rFonts w:ascii="Arial" w:eastAsiaTheme="minorEastAsia" w:hAnsi="Arial" w:cs="Arial"/>
-                              <w:sz w:val="16"/>
-                              <w:szCs w:val="16"/>
-                              <w:lang w:eastAsia="ja-JP"/>
-                            </w:rPr>
-                          </w:pPr>
-                          <w:r>
-                            <w:rPr>
-                              <w:rFonts w:ascii="Arial" w:eastAsiaTheme="minorEastAsia" w:hAnsi="Arial" w:cs="Arial"/>
-                              <w:sz w:val="16"/>
-                              <w:szCs w:val="16"/>
-                              <w:lang w:eastAsia="ja-JP"/>
-                            </w:rPr>
-                            <w:t>WARNING: This document contains technical data whose export is restricted by the Arms</w:t>
-                          </w:r>
-                        </w:p>
-                        <w:p>
-                          <w:pPr>
-                            <w:autoSpaceDE w:val="0"/>
-                            <w:autoSpaceDN w:val="0"/>
-                            <w:adjustRightInd w:val="0"/>
-                            <w:rPr>
-                              <w:rFonts w:ascii="Arial" w:eastAsiaTheme="minorEastAsia" w:hAnsi="Arial" w:cs="Arial"/>
-                              <w:sz w:val="16"/>
-                              <w:szCs w:val="16"/>
-                              <w:lang w:eastAsia="ja-JP"/>
-                            </w:rPr>
-                          </w:pPr>
-                          <w:r>
-                            <w:rPr>
-                              <w:rFonts w:ascii="Arial" w:eastAsiaTheme="minorEastAsia" w:hAnsi="Arial" w:cs="Arial"/>
-                              <w:sz w:val="16"/>
-                              <w:szCs w:val="16"/>
-                              <w:lang w:eastAsia="ja-JP"/>
-                            </w:rPr>
-                            <w:t>Export Control Act (Title 22, U.S.C., sec. 2751, et seq.) or the Export Administration Act of</w:t>
-                          </w:r>
-                        </w:p>
-                        <w:p>
-                          <w:pPr>
-                            <w:autoSpaceDE w:val="0"/>
-                            <w:autoSpaceDN w:val="0"/>
-                            <w:adjustRightInd w:val="0"/>
-                            <w:rPr>
-                              <w:rFonts w:ascii="Arial" w:eastAsiaTheme="minorEastAsia" w:hAnsi="Arial" w:cs="Arial"/>
-                              <w:sz w:val="16"/>
-                              <w:szCs w:val="16"/>
-                              <w:lang w:eastAsia="ja-JP"/>
-                            </w:rPr>
-                          </w:pPr>
-                          <w:r>
-                            <w:rPr>
-                              <w:rFonts w:ascii="Arial" w:eastAsiaTheme="minorEastAsia" w:hAnsi="Arial" w:cs="Arial"/>
-                              <w:sz w:val="16"/>
-                              <w:szCs w:val="16"/>
-                              <w:lang w:eastAsia="ja-JP"/>
-                            </w:rPr>
-                            <w:t>1979, as amended, Title 50, U.S.C., App. 2401 et seq. Violation of these export laws are</w:t>
-                          </w:r>
-                        </w:p>
-                        <w:p>
-                          <w:pPr>
-                            <w:autoSpaceDE w:val="0"/>
-                            <w:autoSpaceDN w:val="0"/>
-                            <w:adjustRightInd w:val="0"/>
-                            <w:rPr>
-                              <w:rFonts w:ascii="Arial" w:eastAsiaTheme="minorEastAsia" w:hAnsi="Arial" w:cs="Arial"/>
-                              <w:sz w:val="16"/>
-                              <w:szCs w:val="16"/>
-                              <w:lang w:eastAsia="ja-JP"/>
-                            </w:rPr>
-                          </w:pPr>
-                          <w:r>
-                            <w:rPr>
-                              <w:rFonts w:ascii="Arial" w:eastAsiaTheme="minorEastAsia" w:hAnsi="Arial" w:cs="Arial"/>
-                              <w:sz w:val="16"/>
-                              <w:szCs w:val="16"/>
-                              <w:lang w:eastAsia="ja-JP"/>
-                            </w:rPr>
-                            <w:t>subject to severe criminal penalties. Disseminate in accordance with the provisions of DoD</w:t>
-                          </w:r>
-                        </w:p>
-                        <w:p>
-                          <w:pPr>
-                            <w:autoSpaceDE w:val="0"/>
-                            <w:autoSpaceDN w:val="0"/>
-                            <w:adjustRightInd w:val="0"/>
-                            <w:rPr>
-                              <w:color w:val="595959" w:themeColor="text1" w:themeTint="A6"/>
-                              <w:sz w:val="28"/>
-                              <w:szCs w:val="28"/>
-                            </w:rPr>
-                          </w:pPr>
-                          <w:r>
-                            <w:rPr>
-                              <w:rFonts w:ascii="Arial" w:eastAsiaTheme="minorEastAsia" w:hAnsi="Arial" w:cs="Arial"/>
-                              <w:sz w:val="16"/>
-                              <w:szCs w:val="16"/>
-                              <w:lang w:eastAsia="ja-JP"/>
-                            </w:rPr>
-                            <w:t>Directive 5230.25.</w:t>
                           </w:r>
                         </w:p>
                       </w:txbxContent>
@@ -1639,7 +1417,7 @@
               </mc:Choice>
               <mc:Fallback>
                 <w:pict>
-                  <v:shape w14:anchorId="1436488B" id="Text Box 154" o:spid="_x0000_s1029" type="#_x0000_t202" style="position:absolute;margin-left:0;margin-top:146.1pt;width:8in;height:129pt;z-index:251659264;visibility:visible;mso-wrap-style:square;mso-width-percent:941;mso-height-percent:0;mso-wrap-distance-left:9pt;mso-wrap-distance-top:0;mso-wrap-distance-right:9pt;mso-wrap-distance-bottom:0;mso-position-horizontal:center;mso-position-horizontal-relative:margin;mso-position-vertical:absolute;mso-position-vertical-relative:page;mso-width-percent:941;mso-height-percent:0;mso-width-relative:page;mso-height-relative:page;v-text-anchor:bottom" o:gfxdata="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" filled="f" stroked="f" strokeweight=".5pt">
+                  <v:shape w14:anchorId="1436488B" id="Text Box 154" o:spid="_x0000_s1029" type="#_x0000_t202" style="position:absolute;margin-left:0;margin-top:146.1pt;width:8in;height:129pt;z-index:251659264;visibility:visible;mso-wrap-style:square;mso-width-percent:941;mso-height-percent:0;mso-wrap-distance-left:9pt;mso-wrap-distance-top:0;mso-wrap-distance-right:9pt;mso-wrap-distance-bottom:0;mso-position-horizontal:center;mso-position-horizontal-relative:margin;mso-position-vertical:absolute;mso-position-vertical-relative:page;mso-width-percent:941;mso-height-percent:0;mso-width-relative:page;mso-height-relative:page;v-text-anchor:bottom" o:gfxdata="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" filled="f" stroked="f" strokeweight=".5pt">
                     <v:textbox inset="126pt,0,54pt,0">
                       <w:txbxContent>
                         <w:p>
@@ -1781,6 +1559,8 @@
             <w:br w:type="page"/>
           </w:r>
         </w:p>
+        <w:bookmarkStart w:id="1" w:name="_GoBack" w:displacedByCustomXml="next"/>
+        <w:bookmarkEnd w:id="1" w:displacedByCustomXml="next"/>
       </w:sdtContent>
     </w:sdt>
     <w:bookmarkEnd w:id="0"/>
@@ -1955,7 +1735,6 @@
         </w:numPr>
       </w:pPr>
       <w:r>
-        <w:lastRenderedPageBreak/>
         <w:t>/user/virtue/template - shows all Virtue Templates</w:t>
       </w:r>
     </w:p>
@@ -1981,6 +1760,7 @@
         <w:pStyle w:val="Heading2"/>
       </w:pPr>
       <w:r>
+        <w:lastRenderedPageBreak/>
         <w:t>Sensor API</w:t>
       </w:r>
     </w:p>
@@ -2030,7 +1810,6 @@
     <w:sectPr>
       <w:footerReference w:type="default" r:id="rId13"/>
       <w:headerReference w:type="first" r:id="rId14"/>
-      <w:footerReference w:type="first" r:id="rId15"/>
       <w:pgSz w:w="12240" w:h="15840"/>
       <w:pgMar w:top="1440" w:right="1440" w:bottom="1440" w:left="1440" w:header="720" w:footer="720" w:gutter="0"/>
       <w:pgNumType w:start="0"/>
@@ -2063,20 +1842,6 @@
 
 <file path=word/footer1.xml><?xml version="1.0" encoding="utf-8"?>
 <w:ftr xmlns:wpc="http://schemas.microsoft.com/office/word/2010/wordprocessingCanvas" xmlns:cx="http://schemas.microsoft.com/office/drawing/2014/chartex" xmlns:cx1="http://schemas.microsoft.com/office/drawing/2015/9/8/chartex" xmlns:cx2="http://schemas.microsoft.com/office/drawing/2015/10/21/chartex" xmlns:cx3="http://schemas.microsoft.com/office/drawing/2016/5/9/chartex" xmlns:cx4="http://schemas.microsoft.com/office/drawing/2016/5/10/chartex" xmlns:cx5="http://schemas.microsoft.com/office/drawing/2016/5/11/chartex" xmlns:cx6="http://schemas.microsoft.com/office/drawing/2016/5/12/chartex" xmlns:cx7="http://schemas.microsoft.com/office/drawing/2016/5/13/chartex" xmlns:cx8="http://schemas.microsoft.com/office/drawing/2016/5/14/chartex" xmlns:mc="http://schemas.openxmlformats.org/markup-compatibility/2006" xmlns:aink="http://schemas.microsoft.com/office/drawing/2016/ink" xmlns:am3d="http://schemas.microsoft.com/office/drawing/2017/model3d" xmlns:o="urn:schemas-microsoft-com:office:office" xmlns:r="http://schemas.openxmlformats.org/officeDocument/2006/relationships" xmlns:m="http://schemas.openxmlformats.org/officeDocument/2006/math" xmlns:v="urn:schemas-microsoft-com:vml" xmlns:wp14="http://schemas.microsoft.com/office/word/2010/wordprocessingDrawing" xmlns:wp="http://schemas.openxmlformats.org/drawingml/2006/wordprocessingDrawing" xmlns:w10="urn:schemas-microsoft-com:office:word" xmlns:w="http://schemas.openxmlformats.org/wordprocessingml/2006/main" xmlns:w14="http://schemas.microsoft.com/office/word/2010/wordml" xmlns:w15="http://schemas.microsoft.com/office/word/2012/wordml" xmlns:w16cid="http://schemas.microsoft.com/office/word/2016/wordml/cid" xmlns:w16se="http://schemas.microsoft.com/office/word/2015/wordml/symex" xmlns:wpg="http://schemas.microsoft.com/office/word/2010/wordprocessingGroup" xmlns:wpi="http://schemas.microsoft.com/office/word/2010/wordprocessingInk" xmlns:wne="http://schemas.microsoft.com/office/word/2006/wordml" xmlns:wps="http://schemas.microsoft.com/office/word/2010/wordprocessingShape" mc:Ignorable="w14 w15 w16se w16cid wp14">
-  <w:p>
-    <w:pPr>
-      <w:pStyle w:val="Footer"/>
-      <w:ind w:right="-907"/>
-    </w:pPr>
-    <w:r>
-      <w:t>DISTRIBUTION STATEMENT D. Distribution authorized to the Department of Defense and U.S. DoD contractors only. Other requests shall be referred to Commanding Officer, SSC PAC.</w:t>
-    </w:r>
-  </w:p>
-  <w:p>
-    <w:pPr>
-      <w:pStyle w:val="Footer"/>
-    </w:pPr>
-  </w:p>
   <w:sdt>
     <w:sdtPr>
       <w:id w:val="1453277124"/>
@@ -2109,25 +1874,6 @@
       </w:p>
     </w:sdtContent>
   </w:sdt>
-</w:ftr>
-</file>
-
-<file path=word/footer2.xml><?xml version="1.0" encoding="utf-8"?>
-<w:ftr xmlns:wpc="http://schemas.microsoft.com/office/word/2010/wordprocessingCanvas" xmlns:cx="http://schemas.microsoft.com/office/drawing/2014/chartex" xmlns:cx1="http://schemas.microsoft.com/office/drawing/2015/9/8/chartex" xmlns:cx2="http://schemas.microsoft.com/office/drawing/2015/10/21/chartex" xmlns:cx3="http://schemas.microsoft.com/office/drawing/2016/5/9/chartex" xmlns:cx4="http://schemas.microsoft.com/office/drawing/2016/5/10/chartex" xmlns:cx5="http://schemas.microsoft.com/office/drawing/2016/5/11/chartex" xmlns:cx6="http://schemas.microsoft.com/office/drawing/2016/5/12/chartex" xmlns:cx7="http://schemas.microsoft.com/office/drawing/2016/5/13/chartex" xmlns:cx8="http://schemas.microsoft.com/office/drawing/2016/5/14/chartex" xmlns:mc="http://schemas.openxmlformats.org/markup-compatibility/2006" xmlns:aink="http://schemas.microsoft.com/office/drawing/2016/ink" xmlns:am3d="http://schemas.microsoft.com/office/drawing/2017/model3d" xmlns:o="urn:schemas-microsoft-com:office:office" xmlns:r="http://schemas.openxmlformats.org/officeDocument/2006/relationships" xmlns:m="http://schemas.openxmlformats.org/officeDocument/2006/math" xmlns:v="urn:schemas-microsoft-com:vml" xmlns:wp14="http://schemas.microsoft.com/office/word/2010/wordprocessingDrawing" xmlns:wp="http://schemas.openxmlformats.org/drawingml/2006/wordprocessingDrawing" xmlns:w10="urn:schemas-microsoft-com:office:word" xmlns:w="http://schemas.openxmlformats.org/wordprocessingml/2006/main" xmlns:w14="http://schemas.microsoft.com/office/word/2010/wordml" xmlns:w15="http://schemas.microsoft.com/office/word/2012/wordml" xmlns:w16cid="http://schemas.microsoft.com/office/word/2016/wordml/cid" xmlns:w16se="http://schemas.microsoft.com/office/word/2015/wordml/symex" xmlns:wpg="http://schemas.microsoft.com/office/word/2010/wordprocessingGroup" xmlns:wpi="http://schemas.microsoft.com/office/word/2010/wordprocessingInk" xmlns:wne="http://schemas.microsoft.com/office/word/2006/wordml" xmlns:wps="http://schemas.microsoft.com/office/word/2010/wordprocessingShape" mc:Ignorable="w14 w15 w16se w16cid wp14">
-  <w:p>
-    <w:pPr>
-      <w:pStyle w:val="Footer"/>
-      <w:ind w:right="-907"/>
-    </w:pPr>
-    <w:r>
-      <w:t>DISTRIBUTION STATEMENT D. Distribution authorized to the Department of Defense and U.S. DoD contractors only. Other requests shall be referred to Commanding Officer, SSC PAC.</w:t>
-    </w:r>
-  </w:p>
-  <w:p>
-    <w:pPr>
-      <w:pStyle w:val="Footer"/>
-    </w:pPr>
-  </w:p>
 </w:ftr>
 </file>
 
@@ -3903,7 +3649,7 @@
       </w:pPr>
     </w:pPrDefault>
   </w:docDefaults>
-  <w:latentStyles w:defLockedState="0" w:defUIPriority="99" w:defSemiHidden="0" w:defUnhideWhenUsed="0" w:defQFormat="0" w:count="375">
+  <w:latentStyles w:defLockedState="0" w:defUIPriority="99" w:defSemiHidden="0" w:defUnhideWhenUsed="0" w:defQFormat="0" w:count="376">
     <w:lsdException w:name="Normal" w:uiPriority="0" w:qFormat="1"/>
     <w:lsdException w:name="heading 1" w:uiPriority="0" w:qFormat="1"/>
     <w:lsdException w:name="heading 2" w:semiHidden="1" w:uiPriority="0" w:unhideWhenUsed="1" w:qFormat="1"/>
@@ -4009,7 +3755,6 @@
     <w:lsdException w:name="HTML Sample" w:semiHidden="1" w:unhideWhenUsed="1"/>
     <w:lsdException w:name="HTML Typewriter" w:semiHidden="1" w:unhideWhenUsed="1"/>
     <w:lsdException w:name="HTML Variable" w:semiHidden="1" w:unhideWhenUsed="1"/>
-    <w:lsdException w:name="Normal Table" w:semiHidden="1" w:unhideWhenUsed="1"/>
     <w:lsdException w:name="annotation subject" w:semiHidden="1" w:unhideWhenUsed="1"/>
     <w:lsdException w:name="No List" w:semiHidden="1" w:unhideWhenUsed="1"/>
     <w:lsdException w:name="Outline List 1" w:semiHidden="1" w:unhideWhenUsed="1"/>
@@ -4056,10 +3801,8 @@
     <w:lsdException w:name="Table Subtle 2" w:semiHidden="1" w:unhideWhenUsed="1"/>
     <w:lsdException w:name="Table Web 1" w:semiHidden="1" w:unhideWhenUsed="1"/>
     <w:lsdException w:name="Table Web 2" w:semiHidden="1" w:unhideWhenUsed="1"/>
-    <w:lsdException w:name="Table Web 3" w:semiHidden="1" w:unhideWhenUsed="1"/>
     <w:lsdException w:name="Balloon Text" w:semiHidden="1" w:unhideWhenUsed="1"/>
     <w:lsdException w:name="Table Grid" w:uiPriority="39"/>
-    <w:lsdException w:name="Table Theme" w:semiHidden="1" w:unhideWhenUsed="1"/>
     <w:lsdException w:name="Placeholder Text" w:semiHidden="1"/>
     <w:lsdException w:name="No Spacing" w:semiHidden="1" w:uiPriority="1" w:unhideWhenUsed="1" w:qFormat="1"/>
     <w:lsdException w:name="Light Shading" w:uiPriority="60"/>
@@ -4279,6 +4022,7 @@
     <w:lsdException w:name="Smart Hyperlink" w:semiHidden="1" w:unhideWhenUsed="1"/>
     <w:lsdException w:name="Hashtag" w:semiHidden="1" w:unhideWhenUsed="1"/>
     <w:lsdException w:name="Unresolved Mention" w:semiHidden="1" w:unhideWhenUsed="1"/>
+    <w:lsdException w:name="Smart Link" w:semiHidden="1" w:unhideWhenUsed="1"/>
   </w:latentStyles>
   <w:style w:type="paragraph" w:default="1" w:styleId="Normal">
     <w:name w:val="Normal"/>
@@ -5404,7 +5148,7 @@
       </w:pPr>
     </w:pPrDefault>
   </w:docDefaults>
-  <w:latentStyles w:defLockedState="0" w:defUIPriority="99" w:defSemiHidden="0" w:defUnhideWhenUsed="0" w:defQFormat="0" w:count="375">
+  <w:latentStyles w:defLockedState="0" w:defUIPriority="99" w:defSemiHidden="0" w:defUnhideWhenUsed="0" w:defQFormat="0" w:count="376">
     <w:lsdException w:name="Normal" w:uiPriority="0" w:qFormat="1"/>
     <w:lsdException w:name="heading 1" w:uiPriority="9" w:qFormat="1"/>
     <w:lsdException w:name="heading 2" w:semiHidden="1" w:uiPriority="9" w:unhideWhenUsed="1" w:qFormat="1"/>
@@ -5510,7 +5254,6 @@
     <w:lsdException w:name="HTML Sample" w:semiHidden="1" w:unhideWhenUsed="1"/>
     <w:lsdException w:name="HTML Typewriter" w:semiHidden="1" w:unhideWhenUsed="1"/>
     <w:lsdException w:name="HTML Variable" w:semiHidden="1" w:unhideWhenUsed="1"/>
-    <w:lsdException w:name="Normal Table" w:semiHidden="1" w:unhideWhenUsed="1"/>
     <w:lsdException w:name="annotation subject" w:semiHidden="1" w:unhideWhenUsed="1"/>
     <w:lsdException w:name="No List" w:semiHidden="1" w:unhideWhenUsed="1"/>
     <w:lsdException w:name="Outline List 1" w:semiHidden="1" w:unhideWhenUsed="1"/>
@@ -5557,10 +5300,8 @@
     <w:lsdException w:name="Table Subtle 2" w:semiHidden="1" w:unhideWhenUsed="1"/>
     <w:lsdException w:name="Table Web 1" w:semiHidden="1" w:unhideWhenUsed="1"/>
     <w:lsdException w:name="Table Web 2" w:semiHidden="1" w:unhideWhenUsed="1"/>
-    <w:lsdException w:name="Table Web 3" w:semiHidden="1" w:unhideWhenUsed="1"/>
     <w:lsdException w:name="Balloon Text" w:semiHidden="1" w:unhideWhenUsed="1"/>
     <w:lsdException w:name="Table Grid" w:uiPriority="39"/>
-    <w:lsdException w:name="Table Theme" w:semiHidden="1" w:unhideWhenUsed="1"/>
     <w:lsdException w:name="Placeholder Text" w:semiHidden="1"/>
     <w:lsdException w:name="No Spacing" w:uiPriority="1" w:qFormat="1"/>
     <w:lsdException w:name="Light Shading" w:uiPriority="60"/>
@@ -5780,6 +5521,7 @@
     <w:lsdException w:name="Smart Hyperlink" w:semiHidden="1" w:unhideWhenUsed="1"/>
     <w:lsdException w:name="Hashtag" w:semiHidden="1" w:unhideWhenUsed="1"/>
     <w:lsdException w:name="Unresolved Mention" w:semiHidden="1" w:unhideWhenUsed="1"/>
+    <w:lsdException w:name="Smart Link" w:semiHidden="1" w:unhideWhenUsed="1"/>
   </w:latentStyles>
   <w:style w:type="paragraph" w:default="1" w:styleId="Normal">
     <w:name w:val="Normal"/>
@@ -6097,12 +5839,9 @@
 </file>
 
 <file path=customXml/item1.xml><?xml version="1.0" encoding="utf-8"?>
-<?mso-contentType ?>
-<FormTemplates xmlns="http://schemas.microsoft.com/sharepoint/v3/contenttype/forms">
-  <Display>DocumentLibraryForm</Display>
-  <Edit>DocumentLibraryForm</Edit>
-  <New>DocumentLibraryForm</New>
-</FormTemplates>
+<p:properties xmlns:p="http://schemas.microsoft.com/office/2006/metadata/properties" xmlns:xsi="http://www.w3.org/2001/XMLSchema-instance" xmlns:pc="http://schemas.microsoft.com/office/infopath/2007/PartnerControls">
+  <documentManagement/>
+</p:properties>
 </file>
 
 <file path=customXml/item2.xml><?xml version="1.0" encoding="utf-8"?>
@@ -6238,15 +5977,26 @@
 </file>
 
 <file path=customXml/item3.xml><?xml version="1.0" encoding="utf-8"?>
-<p:properties xmlns:p="http://schemas.microsoft.com/office/2006/metadata/properties" xmlns:xsi="http://www.w3.org/2001/XMLSchema-instance" xmlns:pc="http://schemas.microsoft.com/office/infopath/2007/PartnerControls">
-  <documentManagement/>
-</p:properties>
+<?mso-contentType ?>
+<FormTemplates xmlns="http://schemas.microsoft.com/sharepoint/v3/contenttype/forms">
+  <Display>DocumentLibraryForm</Display>
+  <Edit>DocumentLibraryForm</Edit>
+  <New>DocumentLibraryForm</New>
+</FormTemplates>
 </file>
 
 <file path=customXml/itemProps1.xml><?xml version="1.0" encoding="utf-8"?>
-<ds:datastoreItem xmlns:ds="http://schemas.openxmlformats.org/officeDocument/2006/customXml" ds:itemID="{713721C5-CC58-449D-A05D-C23525F84345}">
+<ds:datastoreItem xmlns:ds="http://schemas.openxmlformats.org/officeDocument/2006/customXml" ds:itemID="{63671810-3EF7-4C8E-BCBA-248ABE2BAB39}">
   <ds:schemaRefs>
-    <ds:schemaRef ds:uri="http://schemas.microsoft.com/sharepoint/v3/contenttype/forms"/>
+    <ds:schemaRef ds:uri="http://schemas.openxmlformats.org/package/2006/metadata/core-properties"/>
+    <ds:schemaRef ds:uri="http://purl.org/dc/elements/1.1/"/>
+    <ds:schemaRef ds:uri="http://schemas.microsoft.com/office/infopath/2007/PartnerControls"/>
+    <ds:schemaRef ds:uri="http://schemas.microsoft.com/office/2006/documentManagement/types"/>
+    <ds:schemaRef ds:uri="4873beb7-5857-4685-be1f-d57550cc96cc"/>
+    <ds:schemaRef ds:uri="http://www.w3.org/XML/1998/namespace"/>
+    <ds:schemaRef ds:uri="http://purl.org/dc/dcmitype/"/>
+    <ds:schemaRef ds:uri="http://purl.org/dc/terms/"/>
+    <ds:schemaRef ds:uri="http://schemas.microsoft.com/office/2006/metadata/properties"/>
   </ds:schemaRefs>
 </ds:datastoreItem>
 </file>
@@ -6270,17 +6020,9 @@
 </file>
 
 <file path=customXml/itemProps3.xml><?xml version="1.0" encoding="utf-8"?>
-<ds:datastoreItem xmlns:ds="http://schemas.openxmlformats.org/officeDocument/2006/customXml" ds:itemID="{63671810-3EF7-4C8E-BCBA-248ABE2BAB39}">
+<ds:datastoreItem xmlns:ds="http://schemas.openxmlformats.org/officeDocument/2006/customXml" ds:itemID="{713721C5-CC58-449D-A05D-C23525F84345}">
   <ds:schemaRefs>
-    <ds:schemaRef ds:uri="http://schemas.openxmlformats.org/package/2006/metadata/core-properties"/>
-    <ds:schemaRef ds:uri="http://purl.org/dc/elements/1.1/"/>
-    <ds:schemaRef ds:uri="http://schemas.microsoft.com/office/infopath/2007/PartnerControls"/>
-    <ds:schemaRef ds:uri="http://schemas.microsoft.com/office/2006/documentManagement/types"/>
-    <ds:schemaRef ds:uri="4873beb7-5857-4685-be1f-d57550cc96cc"/>
-    <ds:schemaRef ds:uri="http://www.w3.org/XML/1998/namespace"/>
-    <ds:schemaRef ds:uri="http://purl.org/dc/dcmitype/"/>
-    <ds:schemaRef ds:uri="http://purl.org/dc/terms/"/>
-    <ds:schemaRef ds:uri="http://schemas.microsoft.com/office/2006/metadata/properties"/>
+    <ds:schemaRef ds:uri="http://schemas.microsoft.com/sharepoint/v3/contenttype/forms"/>
   </ds:schemaRefs>
 </ds:datastoreItem>
 </file>